--- a/Práctica c#.docx
+++ b/Práctica c#.docx
@@ -28,8 +28,6 @@
       <w:r>
         <w:t>.</w:t>
       </w:r>
-      <w:bookmarkStart w:id="0" w:name="_GoBack"/>
-      <w:bookmarkEnd w:id="0"/>
     </w:p>
     <w:p>
       <w:pPr>
@@ -46,7 +44,10 @@
         <w:t>producto números en</w:t>
       </w:r>
       <w:r>
-        <w:t>teros del 10 al 20 10*12*14.</w:t>
+        <w:t>teros del 10 al 20 10*11*12</w:t>
+      </w:r>
+      <w:r>
+        <w:t>.</w:t>
       </w:r>
     </w:p>
     <w:p>
@@ -81,6 +82,7 @@
           <w:numId w:val="3"/>
         </w:numPr>
       </w:pPr>
+      <w:bookmarkStart w:id="0" w:name="_GoBack"/>
       <w:r>
         <w:t xml:space="preserve">Cree un programa que le pida el ingreso de 3 </w:t>
       </w:r>
@@ -127,6 +129,7 @@
         <w:t>Cree un programa que pida el ingreso de una letra, y luego se la muestre en minúscula o mayúscula sea el caso, si ingresó la letra a muestre un mensaje que diga A, si ingresa R, me muestre r. y luego un mensaje que diga "Conversión Terminada".</w:t>
       </w:r>
     </w:p>
+    <w:bookmarkEnd w:id="0"/>
     <w:p>
       <w:pPr>
         <w:pStyle w:val="Prrafodelista"/>
